--- a/p1/20075851_PhamXuanCanh.docx
+++ b/p1/20075851_PhamXuanCanh.docx
@@ -65,6 +65,7 @@
       <w:r>
         <w:rPr>
           <w:rFonts w:ascii="Arial" w:eastAsia="Times New Roman" w:hAnsi="Arial" w:cs="Arial"/>
+          <w:noProof/>
           <w:color w:val="000000"/>
           <w:sz w:val="24"/>
           <w:szCs w:val="24"/>
@@ -134,13 +135,7 @@
         <w:rPr>
           <w:rFonts w:ascii="Arial" w:hAnsi="Arial" w:cs="Arial"/>
         </w:rPr>
-        <w:t xml:space="preserve"> dùng để hiển thị thông tin phiên bản của Docker Compose hiện tạ</w:t>
-      </w:r>
-      <w:r>
-        <w:rPr>
-          <w:rFonts w:ascii="Arial" w:hAnsi="Arial" w:cs="Arial"/>
-        </w:rPr>
-        <w:t>i trên máy.</w:t>
+        <w:t xml:space="preserve"> dùng để hiển thị thông tin phiên bản của Docker Compose hiện tại trên máy.</w:t>
       </w:r>
     </w:p>
     <w:p>
@@ -1540,6 +1535,7 @@
       <w:r>
         <w:rPr>
           <w:rFonts w:ascii="Arial" w:hAnsi="Arial" w:cs="Arial"/>
+          <w:noProof/>
         </w:rPr>
         <w:lastRenderedPageBreak/>
         <w:drawing>
@@ -1674,6 +1670,7 @@
       <w:r>
         <w:rPr>
           <w:rFonts w:ascii="Arial" w:hAnsi="Arial" w:cs="Arial"/>
+          <w:noProof/>
         </w:rPr>
         <w:drawing>
           <wp:inline distT="0" distB="0" distL="0" distR="0" wp14:anchorId="211488D8" wp14:editId="39582FDA">
@@ -1873,6 +1870,7 @@
       <w:r>
         <w:rPr>
           <w:rFonts w:ascii="Arial" w:hAnsi="Arial" w:cs="Arial"/>
+          <w:noProof/>
         </w:rPr>
         <w:lastRenderedPageBreak/>
         <w:drawing>
@@ -1940,6 +1938,7 @@
       <w:r>
         <w:rPr>
           <w:rFonts w:ascii="Arial" w:hAnsi="Arial" w:cs="Arial"/>
+          <w:noProof/>
         </w:rPr>
         <w:drawing>
           <wp:inline distT="0" distB="0" distL="0" distR="0" wp14:anchorId="0B242895" wp14:editId="311B333C">
@@ -2014,6 +2013,7 @@
       <w:r>
         <w:rPr>
           <w:rFonts w:ascii="Arial" w:hAnsi="Arial" w:cs="Arial"/>
+          <w:noProof/>
         </w:rPr>
         <w:lastRenderedPageBreak/>
         <w:drawing>
@@ -2094,6 +2094,7 @@
       <w:r>
         <w:rPr>
           <w:rFonts w:ascii="Arial" w:hAnsi="Arial" w:cs="Arial"/>
+          <w:noProof/>
         </w:rPr>
         <w:drawing>
           <wp:inline distT="0" distB="0" distL="0" distR="0" wp14:anchorId="6ABEDCE8" wp14:editId="70C37762">
@@ -2160,6 +2161,7 @@
       <w:r>
         <w:rPr>
           <w:rFonts w:ascii="Arial" w:hAnsi="Arial" w:cs="Arial"/>
+          <w:noProof/>
         </w:rPr>
         <w:lastRenderedPageBreak/>
         <w:drawing>
@@ -2227,6 +2229,7 @@
       <w:r>
         <w:rPr>
           <w:rFonts w:ascii="Arial" w:hAnsi="Arial" w:cs="Arial"/>
+          <w:noProof/>
         </w:rPr>
         <w:drawing>
           <wp:inline distT="0" distB="0" distL="0" distR="0" wp14:anchorId="7E0389F2" wp14:editId="116ECF88">
@@ -2293,6 +2296,7 @@
       <w:r>
         <w:rPr>
           <w:rFonts w:ascii="Arial" w:hAnsi="Arial" w:cs="Arial"/>
+          <w:noProof/>
         </w:rPr>
         <w:lastRenderedPageBreak/>
         <w:drawing>
@@ -2360,6 +2364,7 @@
       <w:r>
         <w:rPr>
           <w:rFonts w:ascii="Arial" w:hAnsi="Arial" w:cs="Arial"/>
+          <w:noProof/>
         </w:rPr>
         <w:drawing>
           <wp:inline distT="0" distB="0" distL="0" distR="0" wp14:anchorId="41AF9D11" wp14:editId="67833C22">
@@ -2397,8 +2402,6 @@
           </wp:inline>
         </w:drawing>
       </w:r>
-      <w:bookmarkStart w:id="0" w:name="_GoBack"/>
-      <w:bookmarkEnd w:id="0"/>
     </w:p>
     <w:p>
       <w:pPr>
@@ -2428,6 +2431,7 @@
       <w:r>
         <w:rPr>
           <w:rFonts w:ascii="Arial" w:hAnsi="Arial" w:cs="Arial"/>
+          <w:noProof/>
         </w:rPr>
         <w:lastRenderedPageBreak/>
         <w:drawing>
@@ -2495,6 +2499,7 @@
       <w:r>
         <w:rPr>
           <w:rFonts w:ascii="Arial" w:hAnsi="Arial" w:cs="Arial"/>
+          <w:noProof/>
         </w:rPr>
         <w:drawing>
           <wp:inline distT="0" distB="0" distL="0" distR="0" wp14:anchorId="658AFFF6" wp14:editId="2A67534B">
@@ -2543,6 +2548,7 @@
       <w:r>
         <w:rPr>
           <w:rFonts w:ascii="Arial" w:hAnsi="Arial" w:cs="Arial"/>
+          <w:noProof/>
         </w:rPr>
         <w:drawing>
           <wp:inline distT="0" distB="0" distL="0" distR="0" wp14:anchorId="3BA4684B" wp14:editId="3CD5518E">
@@ -2580,6 +2586,90 @@
           </wp:inline>
         </w:drawing>
       </w:r>
+    </w:p>
+    <w:p>
+      <w:pPr>
+        <w:rPr>
+          <w:rFonts w:ascii="Arial" w:hAnsi="Arial" w:cs="Arial"/>
+          <w:b/>
+          <w:sz w:val="24"/>
+          <w:szCs w:val="24"/>
+        </w:rPr>
+      </w:pPr>
+      <w:r>
+        <w:rPr>
+          <w:rFonts w:ascii="Arial" w:hAnsi="Arial" w:cs="Arial"/>
+          <w:b/>
+          <w:sz w:val="24"/>
+          <w:szCs w:val="24"/>
+        </w:rPr>
+        <w:t>Phần 3</w:t>
+      </w:r>
+    </w:p>
+    <w:p>
+      <w:pPr>
+        <w:rPr>
+          <w:rFonts w:ascii="Arial" w:hAnsi="Arial" w:cs="Arial"/>
+          <w:b/>
+          <w:sz w:val="24"/>
+          <w:szCs w:val="24"/>
+        </w:rPr>
+      </w:pPr>
+      <w:r>
+        <w:rPr>
+          <w:rFonts w:ascii="Arial" w:hAnsi="Arial" w:cs="Arial"/>
+          <w:b/>
+          <w:sz w:val="24"/>
+          <w:szCs w:val="24"/>
+        </w:rPr>
+        <w:lastRenderedPageBreak/>
+        <w:tab/>
+      </w:r>
+      <w:r>
+        <w:rPr>
+          <w:rFonts w:ascii="Arial" w:hAnsi="Arial" w:cs="Arial"/>
+          <w:b/>
+          <w:sz w:val="24"/>
+          <w:szCs w:val="24"/>
+        </w:rPr>
+        <w:drawing>
+          <wp:inline distT="0" distB="0" distL="0" distR="0" wp14:anchorId="7286A1C6" wp14:editId="65D0747B">
+            <wp:extent cx="5943600" cy="3230245"/>
+            <wp:effectExtent l="0" t="0" r="0" b="8255"/>
+            <wp:docPr id="2" name="Picture 2"/>
+            <wp:cNvGraphicFramePr>
+              <a:graphicFrameLocks xmlns:a="http://schemas.openxmlformats.org/drawingml/2006/main" noChangeAspect="1"/>
+            </wp:cNvGraphicFramePr>
+            <a:graphic xmlns:a="http://schemas.openxmlformats.org/drawingml/2006/main">
+              <a:graphicData uri="http://schemas.openxmlformats.org/drawingml/2006/picture">
+                <pic:pic xmlns:pic="http://schemas.openxmlformats.org/drawingml/2006/picture">
+                  <pic:nvPicPr>
+                    <pic:cNvPr id="1" name=""/>
+                    <pic:cNvPicPr/>
+                  </pic:nvPicPr>
+                  <pic:blipFill>
+                    <a:blip r:embed="rId22"/>
+                    <a:stretch>
+                      <a:fillRect/>
+                    </a:stretch>
+                  </pic:blipFill>
+                  <pic:spPr>
+                    <a:xfrm>
+                      <a:off x="0" y="0"/>
+                      <a:ext cx="5943600" cy="3230245"/>
+                    </a:xfrm>
+                    <a:prstGeom prst="rect">
+                      <a:avLst/>
+                    </a:prstGeom>
+                  </pic:spPr>
+                </pic:pic>
+              </a:graphicData>
+            </a:graphic>
+          </wp:inline>
+        </w:drawing>
+      </w:r>
+      <w:bookmarkStart w:id="0" w:name="_GoBack"/>
+      <w:bookmarkEnd w:id="0"/>
     </w:p>
     <w:sectPr>
       <w:pgSz w:w="12240" w:h="15840"/>
